--- a/Explanation.docx
+++ b/Explanation.docx
@@ -13,37 +13,13 @@
         <w:t>converting</w:t>
       </w:r>
       <w:r>
-        <w:t xml:space="preserve"> the doc type and head section to html5. I then went through the document by sections converting the html to html5 and updating the </w:t>
-      </w:r>
-      <w:proofErr w:type="spellStart"/>
-      <w:r>
-        <w:t>css</w:t>
-      </w:r>
-      <w:proofErr w:type="spellEnd"/>
-      <w:r>
-        <w:t xml:space="preserve"> file to reflect the changes. I took a mostly top down approach to the document. After completing the conversion to html5, I updated the </w:t>
-      </w:r>
-      <w:proofErr w:type="spellStart"/>
-      <w:r>
-        <w:t>css</w:t>
-      </w:r>
-      <w:proofErr w:type="spellEnd"/>
-      <w:r>
-        <w:t xml:space="preserve"> to have minimal pixel </w:t>
+        <w:t xml:space="preserve"> the doc type and head section to html5. I then went through the document by sections converting the html to html5 and updating the css file to reflect the changes. I took a mostly top down approach to the document. After completing the conversion to html5, I updated the css to have minimal pixel </w:t>
       </w:r>
       <w:r>
         <w:t>declarations</w:t>
       </w:r>
       <w:r>
-        <w:t xml:space="preserve"> as well as deleting any height and width </w:t>
-      </w:r>
-      <w:proofErr w:type="spellStart"/>
-      <w:r>
-        <w:t>css</w:t>
-      </w:r>
-      <w:proofErr w:type="spellEnd"/>
-      <w:r>
-        <w:t xml:space="preserve">. This gave me a great starting place for the mobile first mentality. </w:t>
+        <w:t xml:space="preserve"> as well as deleting any height and width css. This gave me a great starting place for the mobile first mentality. </w:t>
       </w:r>
     </w:p>
     <w:p>
@@ -51,7 +27,22 @@
         <w:spacing w:line="480" w:lineRule="auto"/>
       </w:pPr>
       <w:r>
-        <w:t>I shrunk my browser down to 300px, the smallest screen size I designed for. The text was running too close to the edge of the screen at this size, so I added a 5px left and right padding to the head and page. I chose pixels because I did not want the padding to expand, which occurs with percentages, with the smaller screen sizes. At the smaller screen sizes I did want the banner image to span the whole with of the browser so it retained a width of 100%.</w:t>
+        <w:t>I shrunk my browser down to 300px, the smallest screen size I designed for. The text was running too close to the edge of the screen at this size, so I added a 5px left and right padding to the head and page. I chose pixels because I did not want the padding to expand</w:t>
+      </w:r>
+      <w:r>
+        <w:t xml:space="preserve"> </w:t>
+      </w:r>
+      <w:r>
+        <w:t>with the smaller screen sizes</w:t>
+      </w:r>
+      <w:r>
+        <w:t xml:space="preserve">, which </w:t>
+      </w:r>
+      <w:r>
+        <w:t>would occur with percentages</w:t>
+      </w:r>
+      <w:r>
+        <w:t>. At the smaller screen sizes I did want the banner image to span the whole with of the browser so it retained a width of 100%.</w:t>
       </w:r>
       <w:r>
         <w:t xml:space="preserve"> </w:t>
@@ -65,7 +56,13 @@
         <w:spacing w:line="480" w:lineRule="auto"/>
       </w:pPr>
       <w:r>
-        <w:t xml:space="preserve">560px was a good break spot for the navigation to become horizontal. I also updated the page padding to maintain a single column of readable text. </w:t>
+        <w:t>560px was a good break spot for the navigation to become horizontal</w:t>
+      </w:r>
+      <w:r>
+        <w:t xml:space="preserve"> and to the right of the heading</w:t>
+      </w:r>
+      <w:r>
+        <w:t xml:space="preserve">. I also updated the page padding to maintain a single column of readable text. </w:t>
       </w:r>
     </w:p>
     <w:p>
@@ -84,37 +81,23 @@
         <w:spacing w:line="480" w:lineRule="auto"/>
       </w:pPr>
       <w:r>
-        <w:t>850px is the point at which I feel the browser window was wide enough to support a two column layout. I adjusted the content and sidebar to be a percentage of the screen. To fix the float issues I added an auto overflow to main and a clear to the footer</w:t>
+        <w:t xml:space="preserve">850px is the point at which I feel the browser window was wide enough to support a two column layout. I adjusted the content and sidebar to be a percentage of the screen. To fix the float issues I added an auto overflow to main and a clear to the footer. </w:t>
+      </w:r>
+    </w:p>
+    <w:p>
+      <w:pPr>
+        <w:spacing w:line="480" w:lineRule="auto"/>
+      </w:pPr>
+      <w:r>
+        <w:t>At 1300px wide I adjusted the header and page percentage widths to keep the content centered without expanding too far across the screen and out from under the header.</w:t>
+      </w:r>
+      <w:r>
+        <w:t xml:space="preserve"> </w:t>
       </w:r>
       <w:bookmarkStart w:id="0" w:name="_GoBack"/>
       <w:bookmarkEnd w:id="0"/>
       <w:r>
-        <w:t xml:space="preserve">. </w:t>
-      </w:r>
-    </w:p>
-    <w:p>
-      <w:pPr>
-        <w:spacing w:line="480" w:lineRule="auto"/>
-      </w:pPr>
-      <w:r>
-        <w:t>At 1300px wide I adjusted the header and page percentage widths to keep the content centered without expanding too far across the screen and out from under the header.</w:t>
-      </w:r>
-    </w:p>
-    <w:p>
-      <w:pPr>
-        <w:spacing w:line="480" w:lineRule="auto"/>
-      </w:pPr>
-      <w:r>
-        <w:lastRenderedPageBreak/>
-        <w:t xml:space="preserve">I did not update the </w:t>
-      </w:r>
-      <w:proofErr w:type="spellStart"/>
-      <w:r>
-        <w:t>css</w:t>
-      </w:r>
-      <w:proofErr w:type="spellEnd"/>
-      <w:r>
-        <w:t xml:space="preserve"> on the navigation items to be the blocks they initially started off as because they should not be intrusive to the design. I think placing them in a typical navigation spot without making them giant blocks allows them to be visible, but not a central part of the design.</w:t>
+        <w:t>I did not update the css on the navigation items to be the blocks they initially started off as because they should not be intrusive to the design. I think placing them in a typical navigation spot without making them giant blocks allows them to be visible, but not a central part of the design.</w:t>
       </w:r>
     </w:p>
     <w:sectPr>
